--- a/schule/materialien/ma3-Übersicht_Lagebeziehungen.docx
+++ b/schule/materialien/ma3-Übersicht_Lagebeziehungen.docx
@@ -284,19 +284,8 @@
               <w:sz w:val="20"/>
               <w:szCs w:val="20"/>
             </w:rPr>
-            <w:t xml:space="preserve">Frau </w:t>
+            <w:t>Frau Minkwitz</w:t>
           </w:r>
-          <w:proofErr w:type="spellStart"/>
-          <w:r>
-            <w:rPr>
-              <w:rFonts w:cs="Arial"/>
-              <w:b/>
-              <w:sz w:val="20"/>
-              <w:szCs w:val="20"/>
-            </w:rPr>
-            <w:t>Minkwitz</w:t>
-          </w:r>
-          <w:proofErr w:type="spellEnd"/>
         </w:p>
       </w:tc>
       <w:tc>
@@ -322,7 +311,25 @@
               <w:sz w:val="20"/>
               <w:szCs w:val="20"/>
             </w:rPr>
-            <w:t>Übersicht 3.6. – Lagebeziehungen zweier Geraden im Raum</w:t>
+            <w:t xml:space="preserve">Übersicht </w:t>
+          </w:r>
+          <w:r>
+            <w:rPr>
+              <w:rFonts w:cs="Arial"/>
+              <w:b/>
+              <w:sz w:val="20"/>
+              <w:szCs w:val="20"/>
+            </w:rPr>
+            <w:t xml:space="preserve">– </w:t>
+          </w:r>
+          <w:r>
+            <w:rPr>
+              <w:rFonts w:cs="Arial"/>
+              <w:b/>
+              <w:sz w:val="20"/>
+              <w:szCs w:val="20"/>
+            </w:rPr>
+            <w:t>3.6. Lagebeziehungen zweier Geraden im Raum</w:t>
           </w:r>
         </w:p>
       </w:tc>
@@ -1158,7 +1165,7 @@
 </file>
 
 <file path=customXml/itemProps1.xml><?xml version="1.0" encoding="utf-8"?>
-<ds:datastoreItem xmlns:ds="http://schemas.openxmlformats.org/officeDocument/2006/customXml" ds:itemID="{65512E40-0BF4-4B76-91E9-8E1AC3BD6F44}">
+<ds:datastoreItem xmlns:ds="http://schemas.openxmlformats.org/officeDocument/2006/customXml" ds:itemID="{BA354D2A-F7E3-450A-8ED4-30339956C17C}">
   <ds:schemaRefs>
     <ds:schemaRef ds:uri="http://schemas.openxmlformats.org/officeDocument/2006/bibliography"/>
   </ds:schemaRefs>
